--- a/화학공학회_초록_2024_오종환.docx
+++ b/화학공학회_초록_2024_오종환.docx
@@ -23,7 +23,6 @@
       <w:pPr>
         <w:jc w:val="center"/>
         <w:rPr>
-          <w:rFonts w:hint="eastAsia"/>
           <w:color w:val="4472C4" w:themeColor="accent1"/>
           <w:sz w:val="28"/>
         </w:rPr>
@@ -633,7 +632,35 @@
           <w:rFonts w:hint="eastAsia"/>
           <w:color w:val="000000" w:themeColor="text1"/>
         </w:rPr>
-        <w:t>에서</w:t>
+        <w:t>을</w:t>
+      </w:r>
+      <w:r>
+        <w:rPr>
+          <w:rFonts w:hint="eastAsia"/>
+          <w:color w:val="000000" w:themeColor="text1"/>
+        </w:rPr>
+        <w:t xml:space="preserve"> </w:t>
+      </w:r>
+      <w:r>
+        <w:rPr>
+          <w:rFonts w:hint="eastAsia"/>
+          <w:color w:val="000000" w:themeColor="text1"/>
+        </w:rPr>
+        <w:t>수행할</w:t>
+      </w:r>
+      <w:r>
+        <w:rPr>
+          <w:rFonts w:hint="eastAsia"/>
+          <w:color w:val="000000" w:themeColor="text1"/>
+        </w:rPr>
+        <w:t xml:space="preserve"> </w:t>
+      </w:r>
+      <w:r>
+        <w:rPr>
+          <w:rFonts w:hint="eastAsia"/>
+          <w:color w:val="000000" w:themeColor="text1"/>
+        </w:rPr>
+        <w:t>때</w:t>
       </w:r>
       <w:r>
         <w:rPr>
@@ -1057,48 +1084,6 @@
           <w:rFonts w:hint="eastAsia"/>
           <w:color w:val="000000" w:themeColor="text1"/>
         </w:rPr>
-        <w:t>이를</w:t>
-      </w:r>
-      <w:r>
-        <w:rPr>
-          <w:rFonts w:hint="eastAsia"/>
-          <w:color w:val="000000" w:themeColor="text1"/>
-        </w:rPr>
-        <w:t xml:space="preserve"> </w:t>
-      </w:r>
-      <w:r>
-        <w:rPr>
-          <w:rFonts w:hint="eastAsia"/>
-          <w:color w:val="000000" w:themeColor="text1"/>
-        </w:rPr>
-        <w:t>해결하기</w:t>
-      </w:r>
-      <w:r>
-        <w:rPr>
-          <w:rFonts w:hint="eastAsia"/>
-          <w:color w:val="000000" w:themeColor="text1"/>
-        </w:rPr>
-        <w:t xml:space="preserve"> </w:t>
-      </w:r>
-      <w:r>
-        <w:rPr>
-          <w:rFonts w:hint="eastAsia"/>
-          <w:color w:val="000000" w:themeColor="text1"/>
-        </w:rPr>
-        <w:t>위해</w:t>
-      </w:r>
-      <w:r>
-        <w:rPr>
-          <w:rFonts w:hint="eastAsia"/>
-          <w:color w:val="000000" w:themeColor="text1"/>
-        </w:rPr>
-        <w:t xml:space="preserve"> </w:t>
-      </w:r>
-      <w:r>
-        <w:rPr>
-          <w:rFonts w:hint="eastAsia"/>
-          <w:color w:val="000000" w:themeColor="text1"/>
-        </w:rPr>
         <w:t>본</w:t>
       </w:r>
       <w:r>
@@ -1281,10 +1266,489 @@
           <w:rFonts w:hint="eastAsia"/>
           <w:color w:val="000000" w:themeColor="text1"/>
         </w:rPr>
-        <w:t>방법론을</w:t>
-      </w:r>
-      <w:r>
-        <w:rPr>
+        <w:t>방법론</w:t>
+      </w:r>
+      <w:r>
+        <w:rPr>
+          <w:rFonts w:hint="eastAsia"/>
+          <w:color w:val="000000" w:themeColor="text1"/>
+        </w:rPr>
+        <w:t>으로</w:t>
+      </w:r>
+      <w:r>
+        <w:rPr>
+          <w:rFonts w:hint="eastAsia"/>
+          <w:color w:val="000000" w:themeColor="text1"/>
+        </w:rPr>
+        <w:t xml:space="preserve"> </w:t>
+      </w:r>
+      <w:r>
+        <w:rPr>
+          <w:rFonts w:hint="eastAsia"/>
+          <w:color w:val="000000" w:themeColor="text1"/>
+        </w:rPr>
+        <w:t>탐색의</w:t>
+      </w:r>
+      <w:r>
+        <w:rPr>
+          <w:rFonts w:hint="eastAsia"/>
+          <w:color w:val="000000" w:themeColor="text1"/>
+        </w:rPr>
+        <w:t xml:space="preserve"> </w:t>
+      </w:r>
+      <w:r>
+        <w:rPr>
+          <w:rFonts w:hint="eastAsia"/>
+          <w:color w:val="000000" w:themeColor="text1"/>
+        </w:rPr>
+        <w:t>신뢰성을</w:t>
+      </w:r>
+      <w:r>
+        <w:rPr>
+          <w:rFonts w:hint="eastAsia"/>
+          <w:color w:val="000000" w:themeColor="text1"/>
+        </w:rPr>
+        <w:t xml:space="preserve"> </w:t>
+      </w:r>
+      <w:r>
+        <w:rPr>
+          <w:rFonts w:hint="eastAsia"/>
+          <w:color w:val="000000" w:themeColor="text1"/>
+        </w:rPr>
+        <w:t>향상시킨다</w:t>
+      </w:r>
+      <w:r>
+        <w:rPr>
+          <w:rFonts w:hint="eastAsia"/>
+          <w:color w:val="000000" w:themeColor="text1"/>
+        </w:rPr>
+        <w:t>.</w:t>
+      </w:r>
+      <w:r>
+        <w:rPr>
+          <w:color w:val="000000" w:themeColor="text1"/>
+        </w:rPr>
+        <w:t xml:space="preserve"> </w:t>
+      </w:r>
+      <w:r>
+        <w:rPr>
+          <w:rFonts w:hint="eastAsia"/>
+          <w:color w:val="000000" w:themeColor="text1"/>
+        </w:rPr>
+        <w:t>O</w:t>
+      </w:r>
+      <w:r>
+        <w:rPr>
+          <w:color w:val="000000" w:themeColor="text1"/>
+        </w:rPr>
+        <w:t xml:space="preserve">CM </w:t>
+      </w:r>
+      <w:r>
+        <w:rPr>
+          <w:rFonts w:hint="eastAsia"/>
+          <w:color w:val="000000" w:themeColor="text1"/>
+        </w:rPr>
+        <w:t>촉매</w:t>
+      </w:r>
+      <w:r>
+        <w:rPr>
+          <w:rFonts w:hint="eastAsia"/>
+          <w:color w:val="000000" w:themeColor="text1"/>
+        </w:rPr>
+        <w:t xml:space="preserve"> </w:t>
+      </w:r>
+      <w:r>
+        <w:rPr>
+          <w:rFonts w:hint="eastAsia"/>
+          <w:color w:val="000000" w:themeColor="text1"/>
+        </w:rPr>
+        <w:t>중</w:t>
+      </w:r>
+      <w:r>
+        <w:rPr>
+          <w:rFonts w:hint="eastAsia"/>
+          <w:color w:val="000000" w:themeColor="text1"/>
+        </w:rPr>
+        <w:t xml:space="preserve"> </w:t>
+      </w:r>
+      <w:r>
+        <w:rPr>
+          <w:rFonts w:hint="eastAsia"/>
+          <w:color w:val="000000" w:themeColor="text1"/>
+        </w:rPr>
+        <w:t>하나인</w:t>
+      </w:r>
+      <w:r>
+        <w:rPr>
+          <w:rFonts w:hint="eastAsia"/>
+          <w:color w:val="000000" w:themeColor="text1"/>
+        </w:rPr>
+        <w:t xml:space="preserve"> </w:t>
+      </w:r>
+      <w:r>
+        <w:rPr>
+          <w:color w:val="000000" w:themeColor="text1"/>
+        </w:rPr>
+        <w:t>Mn-Na</w:t>
+      </w:r>
+      <w:r>
+        <w:rPr>
+          <w:color w:val="000000" w:themeColor="text1"/>
+          <w:vertAlign w:val="subscript"/>
+        </w:rPr>
+        <w:t>2</w:t>
+      </w:r>
+      <w:r>
+        <w:rPr>
+          <w:color w:val="000000" w:themeColor="text1"/>
+        </w:rPr>
+        <w:t>WO</w:t>
+      </w:r>
+      <w:r>
+        <w:rPr>
+          <w:color w:val="000000" w:themeColor="text1"/>
+          <w:vertAlign w:val="subscript"/>
+        </w:rPr>
+        <w:t>4</w:t>
+      </w:r>
+      <w:r>
+        <w:rPr>
+          <w:color w:val="000000" w:themeColor="text1"/>
+        </w:rPr>
+        <w:t>/SiO</w:t>
+      </w:r>
+      <w:r>
+        <w:rPr>
+          <w:color w:val="000000" w:themeColor="text1"/>
+          <w:vertAlign w:val="subscript"/>
+        </w:rPr>
+        <w:t>2</w:t>
+      </w:r>
+      <w:r>
+        <w:rPr>
+          <w:rFonts w:hint="eastAsia"/>
+          <w:color w:val="000000" w:themeColor="text1"/>
+        </w:rPr>
+        <w:t>를</w:t>
+      </w:r>
+      <w:r>
+        <w:rPr>
+          <w:rFonts w:hint="eastAsia"/>
+          <w:color w:val="000000" w:themeColor="text1"/>
+        </w:rPr>
+        <w:t xml:space="preserve"> </w:t>
+      </w:r>
+      <w:r>
+        <w:rPr>
+          <w:rFonts w:hint="eastAsia"/>
+          <w:color w:val="000000" w:themeColor="text1"/>
+        </w:rPr>
+        <w:t>예시로</w:t>
+      </w:r>
+      <w:r>
+        <w:rPr>
+          <w:rFonts w:hint="eastAsia"/>
+          <w:color w:val="000000" w:themeColor="text1"/>
+        </w:rPr>
+        <w:t xml:space="preserve"> </w:t>
+      </w:r>
+      <w:r>
+        <w:rPr>
+          <w:rFonts w:hint="eastAsia"/>
+          <w:color w:val="000000" w:themeColor="text1"/>
+        </w:rPr>
+        <w:t>하여</w:t>
+      </w:r>
+      <w:r>
+        <w:rPr>
+          <w:rFonts w:hint="eastAsia"/>
+          <w:color w:val="000000" w:themeColor="text1"/>
+        </w:rPr>
+        <w:t xml:space="preserve"> </w:t>
+      </w:r>
+      <w:r>
+        <w:rPr>
+          <w:rFonts w:hint="eastAsia"/>
+          <w:color w:val="000000" w:themeColor="text1"/>
+        </w:rPr>
+        <w:t>온도</w:t>
+      </w:r>
+      <w:r>
+        <w:rPr>
+          <w:rFonts w:hint="eastAsia"/>
+          <w:color w:val="000000" w:themeColor="text1"/>
+        </w:rPr>
+        <w:t>,</w:t>
+      </w:r>
+      <w:r>
+        <w:rPr>
+          <w:color w:val="000000" w:themeColor="text1"/>
+        </w:rPr>
+        <w:t xml:space="preserve"> </w:t>
+      </w:r>
+      <w:r>
+        <w:rPr>
+          <w:rFonts w:hint="eastAsia"/>
+          <w:color w:val="000000" w:themeColor="text1"/>
+        </w:rPr>
+        <w:t>반응물</w:t>
+      </w:r>
+      <w:r>
+        <w:rPr>
+          <w:rFonts w:hint="eastAsia"/>
+          <w:color w:val="000000" w:themeColor="text1"/>
+        </w:rPr>
+        <w:t xml:space="preserve"> </w:t>
+      </w:r>
+      <w:r>
+        <w:rPr>
+          <w:rFonts w:hint="eastAsia"/>
+          <w:color w:val="000000" w:themeColor="text1"/>
+        </w:rPr>
+        <w:t>비율</w:t>
+      </w:r>
+      <w:r>
+        <w:rPr>
+          <w:rFonts w:hint="eastAsia"/>
+          <w:color w:val="000000" w:themeColor="text1"/>
+        </w:rPr>
+        <w:t>,</w:t>
+      </w:r>
+      <w:r>
+        <w:rPr>
+          <w:color w:val="000000" w:themeColor="text1"/>
+        </w:rPr>
+        <w:t xml:space="preserve"> </w:t>
+      </w:r>
+      <w:r>
+        <w:rPr>
+          <w:rFonts w:hint="eastAsia"/>
+          <w:color w:val="000000" w:themeColor="text1"/>
+        </w:rPr>
+        <w:t>접촉</w:t>
+      </w:r>
+      <w:r>
+        <w:rPr>
+          <w:rFonts w:hint="eastAsia"/>
+          <w:color w:val="000000" w:themeColor="text1"/>
+        </w:rPr>
+        <w:t xml:space="preserve"> </w:t>
+      </w:r>
+      <w:r>
+        <w:rPr>
+          <w:rFonts w:hint="eastAsia"/>
+          <w:color w:val="000000" w:themeColor="text1"/>
+        </w:rPr>
+        <w:t>시간의</w:t>
+      </w:r>
+      <w:r>
+        <w:rPr>
+          <w:rFonts w:hint="eastAsia"/>
+          <w:color w:val="000000" w:themeColor="text1"/>
+        </w:rPr>
+        <w:t xml:space="preserve"> </w:t>
+      </w:r>
+      <w:r>
+        <w:rPr>
+          <w:rFonts w:hint="eastAsia"/>
+          <w:color w:val="000000" w:themeColor="text1"/>
+        </w:rPr>
+        <w:t>변수들로</w:t>
+      </w:r>
+      <w:r>
+        <w:rPr>
+          <w:rFonts w:hint="eastAsia"/>
+          <w:color w:val="000000" w:themeColor="text1"/>
+        </w:rPr>
+        <w:t xml:space="preserve"> C</w:t>
+      </w:r>
+      <w:r>
+        <w:rPr>
+          <w:color w:val="000000" w:themeColor="text1"/>
+          <w:vertAlign w:val="subscript"/>
+        </w:rPr>
+        <w:t>2</w:t>
+      </w:r>
+      <w:r>
+        <w:rPr>
+          <w:color w:val="000000" w:themeColor="text1"/>
+        </w:rPr>
+        <w:t xml:space="preserve"> </w:t>
+      </w:r>
+      <w:r>
+        <w:rPr>
+          <w:rFonts w:hint="eastAsia"/>
+          <w:color w:val="000000" w:themeColor="text1"/>
+        </w:rPr>
+        <w:t>탄화수소</w:t>
+      </w:r>
+      <w:r>
+        <w:rPr>
+          <w:color w:val="000000" w:themeColor="text1"/>
+        </w:rPr>
+        <w:t xml:space="preserve"> </w:t>
+      </w:r>
+      <w:r>
+        <w:rPr>
+          <w:color w:val="000000" w:themeColor="text1"/>
+        </w:rPr>
+        <w:t>(</w:t>
+      </w:r>
+      <w:r>
+        <w:rPr>
+          <w:rFonts w:hint="eastAsia"/>
+          <w:color w:val="000000" w:themeColor="text1"/>
+        </w:rPr>
+        <w:t>에테인</w:t>
+      </w:r>
+      <w:r>
+        <w:rPr>
+          <w:rFonts w:hint="eastAsia"/>
+          <w:color w:val="000000" w:themeColor="text1"/>
+        </w:rPr>
+        <w:t>,</w:t>
+      </w:r>
+      <w:r>
+        <w:rPr>
+          <w:color w:val="000000" w:themeColor="text1"/>
+        </w:rPr>
+        <w:t xml:space="preserve"> </w:t>
+      </w:r>
+      <w:r>
+        <w:rPr>
+          <w:rFonts w:hint="eastAsia"/>
+          <w:color w:val="000000" w:themeColor="text1"/>
+        </w:rPr>
+        <w:t>에틸렌</w:t>
+      </w:r>
+      <w:r>
+        <w:rPr>
+          <w:rFonts w:hint="eastAsia"/>
+          <w:color w:val="000000" w:themeColor="text1"/>
+        </w:rPr>
+        <w:t>)</w:t>
+      </w:r>
+      <w:r>
+        <w:rPr>
+          <w:color w:val="000000" w:themeColor="text1"/>
+        </w:rPr>
+        <w:t xml:space="preserve"> </w:t>
+      </w:r>
+      <w:r>
+        <w:rPr>
+          <w:rFonts w:hint="eastAsia"/>
+          <w:color w:val="000000" w:themeColor="text1"/>
+        </w:rPr>
+        <w:t>수율을</w:t>
+      </w:r>
+      <w:r>
+        <w:rPr>
+          <w:rFonts w:hint="eastAsia"/>
+          <w:color w:val="000000" w:themeColor="text1"/>
+        </w:rPr>
+        <w:t xml:space="preserve"> </w:t>
+      </w:r>
+      <w:r>
+        <w:rPr>
+          <w:rFonts w:hint="eastAsia"/>
+          <w:color w:val="000000" w:themeColor="text1"/>
+        </w:rPr>
+        <w:t>예측</w:t>
+      </w:r>
+      <w:r>
+        <w:rPr>
+          <w:rFonts w:hint="eastAsia"/>
+          <w:color w:val="000000" w:themeColor="text1"/>
+        </w:rPr>
+        <w:t>하는</w:t>
+      </w:r>
+      <w:r>
+        <w:rPr>
+          <w:rFonts w:hint="eastAsia"/>
+          <w:color w:val="000000" w:themeColor="text1"/>
+        </w:rPr>
+        <w:t xml:space="preserve"> </w:t>
+      </w:r>
+      <w:r>
+        <w:rPr>
+          <w:rFonts w:hint="eastAsia"/>
+          <w:color w:val="000000" w:themeColor="text1"/>
+        </w:rPr>
+        <w:t>데이터</w:t>
+      </w:r>
+      <w:r>
+        <w:rPr>
+          <w:rFonts w:hint="eastAsia"/>
+          <w:color w:val="000000" w:themeColor="text1"/>
+        </w:rPr>
+        <w:t xml:space="preserve"> </w:t>
+      </w:r>
+      <w:r>
+        <w:rPr>
+          <w:rFonts w:hint="eastAsia"/>
+          <w:color w:val="000000" w:themeColor="text1"/>
+        </w:rPr>
+        <w:t>증강</w:t>
+      </w:r>
+      <w:r>
+        <w:rPr>
+          <w:rFonts w:hint="eastAsia"/>
+          <w:color w:val="000000" w:themeColor="text1"/>
+        </w:rPr>
+        <w:t xml:space="preserve"> </w:t>
+      </w:r>
+      <w:r>
+        <w:rPr>
+          <w:rFonts w:hint="eastAsia"/>
+          <w:color w:val="000000" w:themeColor="text1"/>
+        </w:rPr>
+        <w:t>모델</w:t>
+      </w:r>
+      <w:r>
+        <w:rPr>
+          <w:rFonts w:hint="eastAsia"/>
+          <w:color w:val="000000" w:themeColor="text1"/>
+        </w:rPr>
+        <w:t>과</w:t>
+      </w:r>
+      <w:r>
+        <w:rPr>
+          <w:rFonts w:hint="eastAsia"/>
+          <w:color w:val="000000" w:themeColor="text1"/>
+        </w:rPr>
+        <w:t xml:space="preserve"> </w:t>
+      </w:r>
+      <w:r>
+        <w:rPr>
+          <w:rFonts w:hint="eastAsia"/>
+          <w:color w:val="000000" w:themeColor="text1"/>
+        </w:rPr>
+        <w:t>탐색</w:t>
+      </w:r>
+      <w:r>
+        <w:rPr>
+          <w:rFonts w:hint="eastAsia"/>
+          <w:color w:val="000000" w:themeColor="text1"/>
+        </w:rPr>
+        <w:t xml:space="preserve"> </w:t>
+      </w:r>
+      <w:r>
+        <w:rPr>
+          <w:rFonts w:hint="eastAsia"/>
+          <w:color w:val="000000" w:themeColor="text1"/>
+        </w:rPr>
+        <w:t>모델</w:t>
+      </w:r>
+      <w:r>
+        <w:rPr>
+          <w:rFonts w:hint="eastAsia"/>
+          <w:color w:val="000000" w:themeColor="text1"/>
+        </w:rPr>
+        <w:t>을</w:t>
+      </w:r>
+      <w:r>
+        <w:rPr>
+          <w:rFonts w:hint="eastAsia"/>
           <w:color w:val="000000" w:themeColor="text1"/>
         </w:rPr>
         <w:t xml:space="preserve"> </w:t>
@@ -1314,20 +1778,353 @@
           <w:rFonts w:hint="eastAsia"/>
           <w:color w:val="000000" w:themeColor="text1"/>
         </w:rPr>
-        <w:t>O</w:t>
-      </w:r>
-      <w:r>
-        <w:rPr>
-          <w:color w:val="000000" w:themeColor="text1"/>
-        </w:rPr>
-        <w:t xml:space="preserve">CM </w:t>
-      </w:r>
-      <w:r>
-        <w:rPr>
-          <w:rFonts w:hint="eastAsia"/>
-          <w:color w:val="000000" w:themeColor="text1"/>
-        </w:rPr>
-        <w:t>촉매</w:t>
+        <w:t>데이터</w:t>
+      </w:r>
+      <w:r>
+        <w:rPr>
+          <w:rFonts w:hint="eastAsia"/>
+          <w:color w:val="000000" w:themeColor="text1"/>
+        </w:rPr>
+        <w:t xml:space="preserve"> </w:t>
+      </w:r>
+      <w:r>
+        <w:rPr>
+          <w:rFonts w:hint="eastAsia"/>
+          <w:color w:val="000000" w:themeColor="text1"/>
+        </w:rPr>
+        <w:t>증강</w:t>
+      </w:r>
+      <w:r>
+        <w:rPr>
+          <w:color w:val="000000" w:themeColor="text1"/>
+        </w:rPr>
+        <w:t xml:space="preserve"> </w:t>
+      </w:r>
+      <w:r>
+        <w:rPr>
+          <w:rFonts w:hint="eastAsia"/>
+          <w:color w:val="000000" w:themeColor="text1"/>
+        </w:rPr>
+        <w:t>모델</w:t>
+      </w:r>
+      <w:r>
+        <w:rPr>
+          <w:rFonts w:hint="eastAsia"/>
+          <w:color w:val="000000" w:themeColor="text1"/>
+        </w:rPr>
+        <w:t>은</w:t>
+      </w:r>
+      <w:r>
+        <w:rPr>
+          <w:rFonts w:hint="eastAsia"/>
+          <w:color w:val="000000" w:themeColor="text1"/>
+        </w:rPr>
+        <w:t xml:space="preserve"> </w:t>
+      </w:r>
+      <w:r>
+        <w:rPr>
+          <w:rFonts w:hint="eastAsia"/>
+          <w:color w:val="000000" w:themeColor="text1"/>
+        </w:rPr>
+        <w:t>실험</w:t>
+      </w:r>
+      <w:r>
+        <w:rPr>
+          <w:rFonts w:hint="eastAsia"/>
+          <w:color w:val="000000" w:themeColor="text1"/>
+        </w:rPr>
+        <w:t xml:space="preserve"> </w:t>
+      </w:r>
+      <w:r>
+        <w:rPr>
+          <w:rFonts w:hint="eastAsia"/>
+          <w:color w:val="000000" w:themeColor="text1"/>
+        </w:rPr>
+        <w:t>데이터</w:t>
+      </w:r>
+      <w:r>
+        <w:rPr>
+          <w:rFonts w:hint="eastAsia"/>
+          <w:color w:val="000000" w:themeColor="text1"/>
+        </w:rPr>
+        <w:t xml:space="preserve"> </w:t>
+      </w:r>
+      <w:r>
+        <w:rPr>
+          <w:rFonts w:hint="eastAsia"/>
+          <w:color w:val="000000" w:themeColor="text1"/>
+        </w:rPr>
+        <w:t>학습</w:t>
+      </w:r>
+      <w:r>
+        <w:rPr>
+          <w:rFonts w:hint="eastAsia"/>
+          <w:color w:val="000000" w:themeColor="text1"/>
+        </w:rPr>
+        <w:t xml:space="preserve"> </w:t>
+      </w:r>
+      <w:r>
+        <w:rPr>
+          <w:rFonts w:hint="eastAsia"/>
+          <w:color w:val="000000" w:themeColor="text1"/>
+        </w:rPr>
+        <w:t>후</w:t>
+      </w:r>
+      <w:r>
+        <w:rPr>
+          <w:rFonts w:hint="eastAsia"/>
+          <w:color w:val="000000" w:themeColor="text1"/>
+        </w:rPr>
+        <w:t xml:space="preserve"> </w:t>
+      </w:r>
+      <w:r>
+        <w:rPr>
+          <w:rFonts w:hint="eastAsia"/>
+          <w:color w:val="000000" w:themeColor="text1"/>
+        </w:rPr>
+        <w:t>보간을</w:t>
+      </w:r>
+      <w:r>
+        <w:rPr>
+          <w:rFonts w:hint="eastAsia"/>
+          <w:color w:val="000000" w:themeColor="text1"/>
+        </w:rPr>
+        <w:t xml:space="preserve"> </w:t>
+      </w:r>
+      <w:r>
+        <w:rPr>
+          <w:rFonts w:hint="eastAsia"/>
+          <w:color w:val="000000" w:themeColor="text1"/>
+        </w:rPr>
+        <w:t>수행</w:t>
+      </w:r>
+      <w:r>
+        <w:rPr>
+          <w:rFonts w:hint="eastAsia"/>
+          <w:color w:val="000000" w:themeColor="text1"/>
+        </w:rPr>
+        <w:t>하여</w:t>
+      </w:r>
+      <w:r>
+        <w:rPr>
+          <w:rFonts w:hint="eastAsia"/>
+          <w:color w:val="000000" w:themeColor="text1"/>
+        </w:rPr>
+        <w:t xml:space="preserve"> </w:t>
+      </w:r>
+      <w:r>
+        <w:rPr>
+          <w:rFonts w:hint="eastAsia"/>
+          <w:color w:val="000000" w:themeColor="text1"/>
+        </w:rPr>
+        <w:t>데이터를</w:t>
+      </w:r>
+      <w:r>
+        <w:rPr>
+          <w:rFonts w:hint="eastAsia"/>
+          <w:color w:val="000000" w:themeColor="text1"/>
+        </w:rPr>
+        <w:t xml:space="preserve"> </w:t>
+      </w:r>
+      <w:r>
+        <w:rPr>
+          <w:rFonts w:hint="eastAsia"/>
+          <w:color w:val="000000" w:themeColor="text1"/>
+        </w:rPr>
+        <w:t>증</w:t>
+      </w:r>
+      <w:r>
+        <w:rPr>
+          <w:rFonts w:hint="eastAsia"/>
+          <w:color w:val="000000" w:themeColor="text1"/>
+        </w:rPr>
+        <w:t>강</w:t>
+      </w:r>
+      <w:r>
+        <w:rPr>
+          <w:rFonts w:hint="eastAsia"/>
+          <w:color w:val="000000" w:themeColor="text1"/>
+        </w:rPr>
+        <w:t>시</w:t>
+      </w:r>
+      <w:r>
+        <w:rPr>
+          <w:rFonts w:hint="eastAsia"/>
+          <w:color w:val="000000" w:themeColor="text1"/>
+        </w:rPr>
+        <w:t>킨다</w:t>
+      </w:r>
+      <w:r>
+        <w:rPr>
+          <w:rFonts w:hint="eastAsia"/>
+          <w:color w:val="000000" w:themeColor="text1"/>
+        </w:rPr>
+        <w:t>.</w:t>
+      </w:r>
+      <w:r>
+        <w:rPr>
+          <w:color w:val="000000" w:themeColor="text1"/>
+        </w:rPr>
+        <w:t xml:space="preserve"> </w:t>
+      </w:r>
+      <w:r>
+        <w:rPr>
+          <w:rFonts w:hint="eastAsia"/>
+          <w:color w:val="000000" w:themeColor="text1"/>
+        </w:rPr>
+        <w:t>탐색</w:t>
+      </w:r>
+      <w:r>
+        <w:rPr>
+          <w:rFonts w:hint="eastAsia"/>
+          <w:color w:val="000000" w:themeColor="text1"/>
+        </w:rPr>
+        <w:t xml:space="preserve"> </w:t>
+      </w:r>
+      <w:r>
+        <w:rPr>
+          <w:rFonts w:hint="eastAsia"/>
+          <w:color w:val="000000" w:themeColor="text1"/>
+        </w:rPr>
+        <w:t>모델</w:t>
+      </w:r>
+      <w:r>
+        <w:rPr>
+          <w:rFonts w:hint="eastAsia"/>
+          <w:color w:val="000000" w:themeColor="text1"/>
+        </w:rPr>
+        <w:t>은</w:t>
+      </w:r>
+      <w:r>
+        <w:rPr>
+          <w:rFonts w:hint="eastAsia"/>
+          <w:color w:val="000000" w:themeColor="text1"/>
+        </w:rPr>
+        <w:t xml:space="preserve"> </w:t>
+      </w:r>
+      <w:r>
+        <w:rPr>
+          <w:rFonts w:hint="eastAsia"/>
+          <w:color w:val="000000" w:themeColor="text1"/>
+        </w:rPr>
+        <w:t>증강된</w:t>
+      </w:r>
+      <w:r>
+        <w:rPr>
+          <w:rFonts w:hint="eastAsia"/>
+          <w:color w:val="000000" w:themeColor="text1"/>
+        </w:rPr>
+        <w:t xml:space="preserve"> </w:t>
+      </w:r>
+      <w:r>
+        <w:rPr>
+          <w:rFonts w:hint="eastAsia"/>
+          <w:color w:val="000000" w:themeColor="text1"/>
+        </w:rPr>
+        <w:t>데이터</w:t>
+      </w:r>
+      <w:r>
+        <w:rPr>
+          <w:rFonts w:hint="eastAsia"/>
+          <w:color w:val="000000" w:themeColor="text1"/>
+        </w:rPr>
+        <w:t xml:space="preserve"> </w:t>
+      </w:r>
+      <w:r>
+        <w:rPr>
+          <w:rFonts w:hint="eastAsia"/>
+          <w:color w:val="000000" w:themeColor="text1"/>
+        </w:rPr>
+        <w:t>내</w:t>
+      </w:r>
+      <w:r>
+        <w:rPr>
+          <w:color w:val="000000" w:themeColor="text1"/>
+        </w:rPr>
+        <w:t xml:space="preserve"> </w:t>
+      </w:r>
+      <w:r>
+        <w:rPr>
+          <w:rFonts w:hint="eastAsia"/>
+          <w:color w:val="000000" w:themeColor="text1"/>
+        </w:rPr>
+        <w:t>일정</w:t>
+      </w:r>
+      <w:r>
+        <w:rPr>
+          <w:color w:val="000000" w:themeColor="text1"/>
+        </w:rPr>
+        <w:t xml:space="preserve"> </w:t>
+      </w:r>
+      <w:r>
+        <w:rPr>
+          <w:rFonts w:hint="eastAsia"/>
+          <w:color w:val="000000" w:themeColor="text1"/>
+        </w:rPr>
+        <w:t>데이터</w:t>
+      </w:r>
+      <w:r>
+        <w:rPr>
+          <w:rFonts w:hint="eastAsia"/>
+          <w:color w:val="000000" w:themeColor="text1"/>
+        </w:rPr>
+        <w:t xml:space="preserve"> </w:t>
+      </w:r>
+      <w:r>
+        <w:rPr>
+          <w:rFonts w:hint="eastAsia"/>
+          <w:color w:val="000000" w:themeColor="text1"/>
+        </w:rPr>
+        <w:t>구간을</w:t>
+      </w:r>
+      <w:r>
+        <w:rPr>
+          <w:rFonts w:hint="eastAsia"/>
+          <w:color w:val="000000" w:themeColor="text1"/>
+        </w:rPr>
+        <w:t xml:space="preserve"> </w:t>
+      </w:r>
+      <w:r>
+        <w:rPr>
+          <w:rFonts w:hint="eastAsia"/>
+          <w:color w:val="000000" w:themeColor="text1"/>
+        </w:rPr>
+        <w:t>지</w:t>
+      </w:r>
+      <w:r>
+        <w:rPr>
+          <w:rFonts w:hint="eastAsia"/>
+          <w:color w:val="000000" w:themeColor="text1"/>
+        </w:rPr>
+        <w:t>정하여</w:t>
+      </w:r>
+      <w:r>
+        <w:rPr>
+          <w:rFonts w:hint="eastAsia"/>
+          <w:color w:val="000000" w:themeColor="text1"/>
+        </w:rPr>
+        <w:t xml:space="preserve"> </w:t>
+      </w:r>
+      <w:r>
+        <w:rPr>
+          <w:rFonts w:hint="eastAsia"/>
+          <w:color w:val="000000" w:themeColor="text1"/>
+        </w:rPr>
+        <w:t>탐색</w:t>
+      </w:r>
+      <w:r>
+        <w:rPr>
+          <w:rFonts w:hint="eastAsia"/>
+          <w:color w:val="000000" w:themeColor="text1"/>
+        </w:rPr>
+        <w:t xml:space="preserve"> </w:t>
+      </w:r>
+      <w:r>
+        <w:rPr>
+          <w:rFonts w:hint="eastAsia"/>
+          <w:color w:val="000000" w:themeColor="text1"/>
+        </w:rPr>
+        <w:t>데이터</w:t>
       </w:r>
       <w:r>
         <w:rPr>
@@ -1355,270 +2152,63 @@
           <w:rFonts w:hint="eastAsia"/>
           <w:color w:val="000000" w:themeColor="text1"/>
         </w:rPr>
-        <w:t>하나인</w:t>
-      </w:r>
-      <w:r>
-        <w:rPr>
-          <w:rFonts w:hint="eastAsia"/>
-          <w:color w:val="000000" w:themeColor="text1"/>
-        </w:rPr>
-        <w:t xml:space="preserve"> </w:t>
-      </w:r>
-      <w:r>
-        <w:rPr>
-          <w:color w:val="000000" w:themeColor="text1"/>
-        </w:rPr>
-        <w:t>Mn-Na</w:t>
-      </w:r>
-      <w:r>
-        <w:rPr>
-          <w:color w:val="000000" w:themeColor="text1"/>
-          <w:vertAlign w:val="subscript"/>
-        </w:rPr>
-        <w:t>2</w:t>
-      </w:r>
-      <w:r>
-        <w:rPr>
-          <w:color w:val="000000" w:themeColor="text1"/>
-        </w:rPr>
-        <w:t>WO</w:t>
-      </w:r>
-      <w:r>
-        <w:rPr>
-          <w:color w:val="000000" w:themeColor="text1"/>
-          <w:vertAlign w:val="subscript"/>
-        </w:rPr>
-        <w:t>4</w:t>
-      </w:r>
-      <w:r>
-        <w:rPr>
-          <w:color w:val="000000" w:themeColor="text1"/>
-        </w:rPr>
-        <w:t>/SiO</w:t>
-      </w:r>
-      <w:r>
-        <w:rPr>
-          <w:color w:val="000000" w:themeColor="text1"/>
-          <w:vertAlign w:val="subscript"/>
-        </w:rPr>
-        <w:t>2</w:t>
-      </w:r>
-      <w:r>
-        <w:rPr>
-          <w:rFonts w:hint="eastAsia"/>
-          <w:color w:val="000000" w:themeColor="text1"/>
-        </w:rPr>
-        <w:t>를</w:t>
-      </w:r>
-      <w:r>
-        <w:rPr>
-          <w:rFonts w:hint="eastAsia"/>
-          <w:color w:val="000000" w:themeColor="text1"/>
-        </w:rPr>
-        <w:t xml:space="preserve"> </w:t>
-      </w:r>
-      <w:r>
-        <w:rPr>
-          <w:rFonts w:hint="eastAsia"/>
-          <w:color w:val="000000" w:themeColor="text1"/>
-        </w:rPr>
-        <w:t>예시로</w:t>
-      </w:r>
-      <w:r>
-        <w:rPr>
-          <w:rFonts w:hint="eastAsia"/>
-          <w:color w:val="000000" w:themeColor="text1"/>
-        </w:rPr>
-        <w:t xml:space="preserve"> </w:t>
-      </w:r>
-      <w:r>
-        <w:rPr>
-          <w:rFonts w:hint="eastAsia"/>
-          <w:color w:val="000000" w:themeColor="text1"/>
-        </w:rPr>
-        <w:t>하여</w:t>
-      </w:r>
-      <w:r>
-        <w:rPr>
-          <w:rFonts w:hint="eastAsia"/>
-          <w:color w:val="000000" w:themeColor="text1"/>
-        </w:rPr>
-        <w:t xml:space="preserve"> </w:t>
-      </w:r>
-      <w:r>
-        <w:rPr>
-          <w:rFonts w:hint="eastAsia"/>
-          <w:color w:val="000000" w:themeColor="text1"/>
-        </w:rPr>
-        <w:t>온도</w:t>
-      </w:r>
-      <w:r>
-        <w:rPr>
-          <w:rFonts w:hint="eastAsia"/>
-          <w:color w:val="000000" w:themeColor="text1"/>
-        </w:rPr>
-        <w:t>,</w:t>
-      </w:r>
-      <w:r>
-        <w:rPr>
-          <w:color w:val="000000" w:themeColor="text1"/>
-        </w:rPr>
-        <w:t xml:space="preserve"> </w:t>
-      </w:r>
-      <w:r>
-        <w:rPr>
-          <w:rFonts w:hint="eastAsia"/>
-          <w:color w:val="000000" w:themeColor="text1"/>
-        </w:rPr>
-        <w:t>반응물</w:t>
-      </w:r>
-      <w:r>
-        <w:rPr>
-          <w:rFonts w:hint="eastAsia"/>
-          <w:color w:val="000000" w:themeColor="text1"/>
-        </w:rPr>
-        <w:t xml:space="preserve"> </w:t>
-      </w:r>
-      <w:r>
-        <w:rPr>
-          <w:rFonts w:hint="eastAsia"/>
-          <w:color w:val="000000" w:themeColor="text1"/>
-        </w:rPr>
-        <w:t>비율</w:t>
-      </w:r>
-      <w:r>
-        <w:rPr>
-          <w:rFonts w:hint="eastAsia"/>
-          <w:color w:val="000000" w:themeColor="text1"/>
-        </w:rPr>
-        <w:t>,</w:t>
-      </w:r>
-      <w:r>
-        <w:rPr>
-          <w:color w:val="000000" w:themeColor="text1"/>
-        </w:rPr>
-        <w:t xml:space="preserve"> </w:t>
-      </w:r>
-      <w:r>
-        <w:rPr>
-          <w:rFonts w:hint="eastAsia"/>
-          <w:color w:val="000000" w:themeColor="text1"/>
-        </w:rPr>
-        <w:t>접촉</w:t>
-      </w:r>
-      <w:r>
-        <w:rPr>
-          <w:rFonts w:hint="eastAsia"/>
-          <w:color w:val="000000" w:themeColor="text1"/>
-        </w:rPr>
-        <w:t xml:space="preserve"> </w:t>
-      </w:r>
-      <w:r>
-        <w:rPr>
-          <w:rFonts w:hint="eastAsia"/>
-          <w:color w:val="000000" w:themeColor="text1"/>
-        </w:rPr>
-        <w:t>시간의</w:t>
-      </w:r>
-      <w:r>
-        <w:rPr>
-          <w:rFonts w:hint="eastAsia"/>
-          <w:color w:val="000000" w:themeColor="text1"/>
-        </w:rPr>
-        <w:t xml:space="preserve"> </w:t>
-      </w:r>
-      <w:r>
-        <w:rPr>
-          <w:rFonts w:hint="eastAsia"/>
-          <w:color w:val="000000" w:themeColor="text1"/>
-        </w:rPr>
-        <w:t>변수들로</w:t>
-      </w:r>
-      <w:r>
-        <w:rPr>
-          <w:rFonts w:hint="eastAsia"/>
-          <w:color w:val="000000" w:themeColor="text1"/>
-        </w:rPr>
-        <w:t xml:space="preserve"> C</w:t>
-      </w:r>
-      <w:r>
-        <w:rPr>
-          <w:color w:val="000000" w:themeColor="text1"/>
-          <w:vertAlign w:val="subscript"/>
-        </w:rPr>
-        <w:t>2</w:t>
-      </w:r>
-      <w:r>
-        <w:rPr>
-          <w:color w:val="000000" w:themeColor="text1"/>
-        </w:rPr>
-        <w:t xml:space="preserve"> </w:t>
-      </w:r>
-      <w:r>
-        <w:rPr>
-          <w:rFonts w:hint="eastAsia"/>
-          <w:color w:val="000000" w:themeColor="text1"/>
-        </w:rPr>
-        <w:t>탄화수소</w:t>
-      </w:r>
-      <w:r>
-        <w:rPr>
-          <w:color w:val="000000" w:themeColor="text1"/>
-        </w:rPr>
-        <w:t xml:space="preserve"> </w:t>
-      </w:r>
-      <w:r>
-        <w:rPr>
-          <w:color w:val="000000" w:themeColor="text1"/>
-        </w:rPr>
-        <w:t>(</w:t>
-      </w:r>
-      <w:r>
-        <w:rPr>
-          <w:rFonts w:hint="eastAsia"/>
-          <w:color w:val="000000" w:themeColor="text1"/>
-        </w:rPr>
-        <w:t>에테인</w:t>
-      </w:r>
-      <w:r>
-        <w:rPr>
-          <w:rFonts w:hint="eastAsia"/>
-          <w:color w:val="000000" w:themeColor="text1"/>
-        </w:rPr>
-        <w:t>,</w:t>
-      </w:r>
-      <w:r>
-        <w:rPr>
-          <w:color w:val="000000" w:themeColor="text1"/>
-        </w:rPr>
-        <w:t xml:space="preserve"> </w:t>
-      </w:r>
-      <w:r>
-        <w:rPr>
-          <w:rFonts w:hint="eastAsia"/>
-          <w:color w:val="000000" w:themeColor="text1"/>
-        </w:rPr>
-        <w:t>에틸렌</w:t>
-      </w:r>
-      <w:r>
-        <w:rPr>
-          <w:rFonts w:hint="eastAsia"/>
-          <w:color w:val="000000" w:themeColor="text1"/>
-        </w:rPr>
-        <w:t>)</w:t>
-      </w:r>
-      <w:r>
-        <w:rPr>
-          <w:color w:val="000000" w:themeColor="text1"/>
-        </w:rPr>
-        <w:t xml:space="preserve"> </w:t>
-      </w:r>
-      <w:r>
-        <w:rPr>
-          <w:rFonts w:hint="eastAsia"/>
-          <w:color w:val="000000" w:themeColor="text1"/>
-        </w:rPr>
-        <w:t>수율을</w:t>
+        <w:t>하나의</w:t>
+      </w:r>
+      <w:r>
+        <w:rPr>
+          <w:rFonts w:hint="eastAsia"/>
+          <w:color w:val="000000" w:themeColor="text1"/>
+        </w:rPr>
+        <w:t xml:space="preserve"> </w:t>
+      </w:r>
+      <w:r>
+        <w:rPr>
+          <w:rFonts w:hint="eastAsia"/>
+          <w:color w:val="000000" w:themeColor="text1"/>
+        </w:rPr>
+        <w:t>지점을</w:t>
+      </w:r>
+      <w:r>
+        <w:rPr>
+          <w:rFonts w:hint="eastAsia"/>
+          <w:color w:val="000000" w:themeColor="text1"/>
+        </w:rPr>
+        <w:t xml:space="preserve"> </w:t>
+      </w:r>
+      <w:r>
+        <w:rPr>
+          <w:rFonts w:hint="eastAsia"/>
+          <w:color w:val="000000" w:themeColor="text1"/>
+        </w:rPr>
+        <w:t>추가</w:t>
+      </w:r>
+      <w:r>
+        <w:rPr>
+          <w:rFonts w:hint="eastAsia"/>
+          <w:color w:val="000000" w:themeColor="text1"/>
+        </w:rPr>
+        <w:t xml:space="preserve"> </w:t>
+      </w:r>
+      <w:r>
+        <w:rPr>
+          <w:rFonts w:hint="eastAsia"/>
+          <w:color w:val="000000" w:themeColor="text1"/>
+        </w:rPr>
+        <w:t>학습</w:t>
+      </w:r>
+      <w:r>
+        <w:rPr>
+          <w:rFonts w:hint="eastAsia"/>
+          <w:color w:val="000000" w:themeColor="text1"/>
+        </w:rPr>
+        <w:t xml:space="preserve"> </w:t>
+      </w:r>
+      <w:r>
+        <w:rPr>
+          <w:rFonts w:hint="eastAsia"/>
+          <w:color w:val="000000" w:themeColor="text1"/>
+        </w:rPr>
+        <w:t>후</w:t>
       </w:r>
       <w:r>
         <w:rPr>
@@ -1639,56 +2229,41 @@
           <w:rFonts w:hint="eastAsia"/>
           <w:color w:val="000000" w:themeColor="text1"/>
         </w:rPr>
-        <w:t>하는</w:t>
-      </w:r>
-      <w:r>
-        <w:rPr>
-          <w:rFonts w:hint="eastAsia"/>
-          <w:color w:val="000000" w:themeColor="text1"/>
-        </w:rPr>
-        <w:t xml:space="preserve"> </w:t>
-      </w:r>
-      <w:r>
-        <w:rPr>
-          <w:rFonts w:hint="eastAsia"/>
-          <w:color w:val="000000" w:themeColor="text1"/>
-        </w:rPr>
-        <w:t>데이터</w:t>
-      </w:r>
-      <w:r>
-        <w:rPr>
-          <w:rFonts w:hint="eastAsia"/>
-          <w:color w:val="000000" w:themeColor="text1"/>
-        </w:rPr>
-        <w:t xml:space="preserve"> </w:t>
-      </w:r>
-      <w:r>
-        <w:rPr>
-          <w:rFonts w:hint="eastAsia"/>
-          <w:color w:val="000000" w:themeColor="text1"/>
-        </w:rPr>
-        <w:t>증강</w:t>
-      </w:r>
-      <w:r>
-        <w:rPr>
-          <w:rFonts w:hint="eastAsia"/>
-          <w:color w:val="000000" w:themeColor="text1"/>
-        </w:rPr>
-        <w:t xml:space="preserve"> </w:t>
-      </w:r>
-      <w:r>
-        <w:rPr>
-          <w:rFonts w:hint="eastAsia"/>
-          <w:color w:val="000000" w:themeColor="text1"/>
-        </w:rPr>
-        <w:t>모델</w:t>
-      </w:r>
-      <w:r>
-        <w:rPr>
-          <w:rFonts w:hint="eastAsia"/>
-          <w:color w:val="000000" w:themeColor="text1"/>
-        </w:rPr>
-        <w:t>과</w:t>
+        <w:t>한다</w:t>
+      </w:r>
+      <w:r>
+        <w:rPr>
+          <w:rFonts w:hint="eastAsia"/>
+          <w:color w:val="000000" w:themeColor="text1"/>
+        </w:rPr>
+        <w:t>.</w:t>
+      </w:r>
+      <w:r>
+        <w:rPr>
+          <w:color w:val="000000" w:themeColor="text1"/>
+        </w:rPr>
+        <w:t xml:space="preserve"> </w:t>
+      </w:r>
+      <w:r>
+        <w:rPr>
+          <w:rFonts w:hint="eastAsia"/>
+          <w:color w:val="000000" w:themeColor="text1"/>
+        </w:rPr>
+        <w:t>능동학습을</w:t>
+      </w:r>
+      <w:r>
+        <w:rPr>
+          <w:rFonts w:hint="eastAsia"/>
+          <w:color w:val="000000" w:themeColor="text1"/>
+        </w:rPr>
+        <w:t xml:space="preserve"> </w:t>
+      </w:r>
+      <w:r>
+        <w:rPr>
+          <w:rFonts w:hint="eastAsia"/>
+          <w:color w:val="000000" w:themeColor="text1"/>
+        </w:rPr>
+        <w:t>통해</w:t>
       </w:r>
       <w:r>
         <w:rPr>
@@ -1716,7 +2291,69 @@
           <w:rFonts w:hint="eastAsia"/>
           <w:color w:val="000000" w:themeColor="text1"/>
         </w:rPr>
-        <w:t>모델</w:t>
+        <w:t>모델의</w:t>
+      </w:r>
+      <w:r>
+        <w:rPr>
+          <w:rFonts w:hint="eastAsia"/>
+          <w:color w:val="000000" w:themeColor="text1"/>
+        </w:rPr>
+        <w:t xml:space="preserve"> </w:t>
+      </w:r>
+      <w:r>
+        <w:rPr>
+          <w:rFonts w:hint="eastAsia"/>
+          <w:color w:val="000000" w:themeColor="text1"/>
+        </w:rPr>
+        <w:t>성능을</w:t>
+      </w:r>
+      <w:r>
+        <w:rPr>
+          <w:rFonts w:hint="eastAsia"/>
+          <w:color w:val="000000" w:themeColor="text1"/>
+        </w:rPr>
+        <w:t xml:space="preserve"> </w:t>
+      </w:r>
+      <w:r>
+        <w:rPr>
+          <w:rFonts w:hint="eastAsia"/>
+          <w:color w:val="000000" w:themeColor="text1"/>
+        </w:rPr>
+        <w:t>향상</w:t>
+      </w:r>
+      <w:r>
+        <w:rPr>
+          <w:rFonts w:hint="eastAsia"/>
+          <w:color w:val="000000" w:themeColor="text1"/>
+        </w:rPr>
+        <w:t>시</w:t>
+      </w:r>
+      <w:r>
+        <w:rPr>
+          <w:rFonts w:hint="eastAsia"/>
+          <w:color w:val="000000" w:themeColor="text1"/>
+        </w:rPr>
+        <w:t>킴으로써</w:t>
+      </w:r>
+      <w:r>
+        <w:rPr>
+          <w:color w:val="000000" w:themeColor="text1"/>
+        </w:rPr>
+        <w:t xml:space="preserve"> </w:t>
+      </w:r>
+      <w:r>
+        <w:rPr>
+          <w:rFonts w:hint="eastAsia"/>
+          <w:color w:val="000000" w:themeColor="text1"/>
+        </w:rPr>
+        <w:t>실험</w:t>
+      </w:r>
+      <w:r>
+        <w:rPr>
+          <w:rFonts w:hint="eastAsia"/>
+          <w:color w:val="000000" w:themeColor="text1"/>
+        </w:rPr>
+        <w:t>계획법</w:t>
       </w:r>
       <w:r>
         <w:rPr>
@@ -1737,896 +2374,21 @@
           <w:rFonts w:hint="eastAsia"/>
           <w:color w:val="000000" w:themeColor="text1"/>
         </w:rPr>
-        <w:t>개발하였다</w:t>
-      </w:r>
-      <w:r>
-        <w:rPr>
-          <w:rFonts w:hint="eastAsia"/>
-          <w:color w:val="000000" w:themeColor="text1"/>
-        </w:rPr>
-        <w:t>.</w:t>
-      </w:r>
-      <w:r>
-        <w:rPr>
-          <w:color w:val="000000" w:themeColor="text1"/>
-        </w:rPr>
-        <w:t xml:space="preserve"> </w:t>
-      </w:r>
-      <w:r>
-        <w:rPr>
-          <w:rFonts w:hint="eastAsia"/>
-          <w:color w:val="000000" w:themeColor="text1"/>
-        </w:rPr>
-        <w:t>데이터</w:t>
-      </w:r>
-      <w:r>
-        <w:rPr>
-          <w:rFonts w:hint="eastAsia"/>
-          <w:color w:val="000000" w:themeColor="text1"/>
-        </w:rPr>
-        <w:t xml:space="preserve"> </w:t>
-      </w:r>
-      <w:r>
-        <w:rPr>
-          <w:rFonts w:hint="eastAsia"/>
-          <w:color w:val="000000" w:themeColor="text1"/>
-        </w:rPr>
-        <w:t>증강</w:t>
-      </w:r>
-      <w:r>
-        <w:rPr>
-          <w:color w:val="000000" w:themeColor="text1"/>
-        </w:rPr>
-        <w:t xml:space="preserve"> </w:t>
-      </w:r>
-      <w:r>
-        <w:rPr>
-          <w:rFonts w:hint="eastAsia"/>
-          <w:color w:val="000000" w:themeColor="text1"/>
-        </w:rPr>
-        <w:t>모델</w:t>
-      </w:r>
-      <w:r>
-        <w:rPr>
-          <w:rFonts w:hint="eastAsia"/>
-          <w:color w:val="000000" w:themeColor="text1"/>
-        </w:rPr>
-        <w:t>은</w:t>
-      </w:r>
-      <w:r>
-        <w:rPr>
-          <w:rFonts w:hint="eastAsia"/>
-          <w:color w:val="000000" w:themeColor="text1"/>
-        </w:rPr>
-        <w:t xml:space="preserve"> </w:t>
-      </w:r>
-      <w:r>
-        <w:rPr>
-          <w:rFonts w:hint="eastAsia"/>
-          <w:color w:val="000000" w:themeColor="text1"/>
-        </w:rPr>
-        <w:t>실험</w:t>
-      </w:r>
-      <w:r>
-        <w:rPr>
-          <w:rFonts w:hint="eastAsia"/>
-          <w:color w:val="000000" w:themeColor="text1"/>
-        </w:rPr>
-        <w:t xml:space="preserve"> </w:t>
-      </w:r>
-      <w:r>
-        <w:rPr>
-          <w:rFonts w:hint="eastAsia"/>
-          <w:color w:val="000000" w:themeColor="text1"/>
-        </w:rPr>
-        <w:t>데이터</w:t>
-      </w:r>
-      <w:r>
-        <w:rPr>
-          <w:rFonts w:hint="eastAsia"/>
-          <w:color w:val="000000" w:themeColor="text1"/>
-        </w:rPr>
-        <w:t xml:space="preserve"> </w:t>
-      </w:r>
-      <w:r>
-        <w:rPr>
-          <w:rFonts w:hint="eastAsia"/>
-          <w:color w:val="000000" w:themeColor="text1"/>
-        </w:rPr>
-        <w:t>학습</w:t>
-      </w:r>
-      <w:r>
-        <w:rPr>
-          <w:rFonts w:hint="eastAsia"/>
-          <w:color w:val="000000" w:themeColor="text1"/>
-        </w:rPr>
-        <w:t xml:space="preserve"> </w:t>
-      </w:r>
-      <w:r>
-        <w:rPr>
-          <w:rFonts w:hint="eastAsia"/>
-          <w:color w:val="000000" w:themeColor="text1"/>
-        </w:rPr>
-        <w:t>후</w:t>
-      </w:r>
-      <w:r>
-        <w:rPr>
-          <w:rFonts w:hint="eastAsia"/>
-          <w:color w:val="000000" w:themeColor="text1"/>
-        </w:rPr>
-        <w:t xml:space="preserve"> </w:t>
-      </w:r>
-      <w:r>
-        <w:rPr>
-          <w:rFonts w:hint="eastAsia"/>
-          <w:color w:val="000000" w:themeColor="text1"/>
-        </w:rPr>
-        <w:t>보간을</w:t>
-      </w:r>
-      <w:r>
-        <w:rPr>
-          <w:rFonts w:hint="eastAsia"/>
-          <w:color w:val="000000" w:themeColor="text1"/>
-        </w:rPr>
-        <w:t xml:space="preserve"> </w:t>
-      </w:r>
-      <w:r>
-        <w:rPr>
-          <w:rFonts w:hint="eastAsia"/>
-          <w:color w:val="000000" w:themeColor="text1"/>
-        </w:rPr>
-        <w:t>수행</w:t>
-      </w:r>
-      <w:r>
-        <w:rPr>
-          <w:rFonts w:hint="eastAsia"/>
-          <w:color w:val="000000" w:themeColor="text1"/>
-        </w:rPr>
-        <w:t>하여</w:t>
-      </w:r>
-      <w:r>
-        <w:rPr>
-          <w:rFonts w:hint="eastAsia"/>
-          <w:color w:val="000000" w:themeColor="text1"/>
-        </w:rPr>
-        <w:t xml:space="preserve"> </w:t>
-      </w:r>
-      <w:r>
-        <w:rPr>
-          <w:rFonts w:hint="eastAsia"/>
-          <w:color w:val="000000" w:themeColor="text1"/>
-        </w:rPr>
-        <w:t>데이터를</w:t>
-      </w:r>
-      <w:r>
-        <w:rPr>
-          <w:rFonts w:hint="eastAsia"/>
-          <w:color w:val="000000" w:themeColor="text1"/>
-        </w:rPr>
-        <w:t xml:space="preserve"> </w:t>
-      </w:r>
-      <w:r>
-        <w:rPr>
-          <w:rFonts w:hint="eastAsia"/>
-          <w:color w:val="000000" w:themeColor="text1"/>
-        </w:rPr>
-        <w:t>증</w:t>
-      </w:r>
-      <w:r>
-        <w:rPr>
-          <w:rFonts w:hint="eastAsia"/>
-          <w:color w:val="000000" w:themeColor="text1"/>
-        </w:rPr>
-        <w:t>강</w:t>
-      </w:r>
-      <w:r>
-        <w:rPr>
-          <w:rFonts w:hint="eastAsia"/>
-          <w:color w:val="000000" w:themeColor="text1"/>
-        </w:rPr>
-        <w:t>시</w:t>
-      </w:r>
-      <w:r>
-        <w:rPr>
-          <w:rFonts w:hint="eastAsia"/>
-          <w:color w:val="000000" w:themeColor="text1"/>
-        </w:rPr>
-        <w:t>킨다</w:t>
-      </w:r>
-      <w:r>
-        <w:rPr>
-          <w:rFonts w:hint="eastAsia"/>
-          <w:color w:val="000000" w:themeColor="text1"/>
-        </w:rPr>
-        <w:t>.</w:t>
-      </w:r>
-      <w:r>
-        <w:rPr>
-          <w:color w:val="000000" w:themeColor="text1"/>
-        </w:rPr>
-        <w:t xml:space="preserve"> </w:t>
-      </w:r>
-      <w:r>
-        <w:rPr>
-          <w:rFonts w:hint="eastAsia"/>
-          <w:color w:val="000000" w:themeColor="text1"/>
-        </w:rPr>
-        <w:t>탐색</w:t>
-      </w:r>
-      <w:r>
-        <w:rPr>
-          <w:rFonts w:hint="eastAsia"/>
-          <w:color w:val="000000" w:themeColor="text1"/>
-        </w:rPr>
-        <w:t xml:space="preserve"> </w:t>
-      </w:r>
-      <w:r>
-        <w:rPr>
-          <w:rFonts w:hint="eastAsia"/>
-          <w:color w:val="000000" w:themeColor="text1"/>
-        </w:rPr>
-        <w:t>모델</w:t>
-      </w:r>
-      <w:r>
-        <w:rPr>
-          <w:rFonts w:hint="eastAsia"/>
-          <w:color w:val="000000" w:themeColor="text1"/>
-        </w:rPr>
-        <w:t>은</w:t>
-      </w:r>
-      <w:r>
-        <w:rPr>
-          <w:rFonts w:hint="eastAsia"/>
-          <w:color w:val="000000" w:themeColor="text1"/>
-        </w:rPr>
-        <w:t xml:space="preserve"> </w:t>
-      </w:r>
-      <w:r>
-        <w:rPr>
-          <w:rFonts w:hint="eastAsia"/>
-          <w:color w:val="000000" w:themeColor="text1"/>
-        </w:rPr>
-        <w:t>증강된</w:t>
-      </w:r>
-      <w:r>
-        <w:rPr>
-          <w:rFonts w:hint="eastAsia"/>
-          <w:color w:val="000000" w:themeColor="text1"/>
-        </w:rPr>
-        <w:t xml:space="preserve"> </w:t>
-      </w:r>
-      <w:r>
-        <w:rPr>
-          <w:rFonts w:hint="eastAsia"/>
-          <w:color w:val="000000" w:themeColor="text1"/>
-        </w:rPr>
-        <w:t>데이터</w:t>
-      </w:r>
-      <w:r>
-        <w:rPr>
-          <w:rFonts w:hint="eastAsia"/>
-          <w:color w:val="000000" w:themeColor="text1"/>
-        </w:rPr>
-        <w:t xml:space="preserve"> </w:t>
-      </w:r>
-      <w:r>
-        <w:rPr>
-          <w:rFonts w:hint="eastAsia"/>
-          <w:color w:val="000000" w:themeColor="text1"/>
-        </w:rPr>
-        <w:t>내</w:t>
-      </w:r>
-      <w:r>
-        <w:rPr>
-          <w:rFonts w:hint="eastAsia"/>
-          <w:color w:val="000000" w:themeColor="text1"/>
-        </w:rPr>
-        <w:t xml:space="preserve"> </w:t>
-      </w:r>
-      <w:r>
-        <w:rPr>
-          <w:rFonts w:hint="eastAsia"/>
-          <w:color w:val="000000" w:themeColor="text1"/>
-        </w:rPr>
-        <w:t>데이터</w:t>
-      </w:r>
-      <w:r>
-        <w:rPr>
-          <w:rFonts w:hint="eastAsia"/>
-          <w:color w:val="000000" w:themeColor="text1"/>
-        </w:rPr>
-        <w:t xml:space="preserve"> </w:t>
-      </w:r>
-      <w:r>
-        <w:rPr>
-          <w:rFonts w:hint="eastAsia"/>
-          <w:color w:val="000000" w:themeColor="text1"/>
-        </w:rPr>
-        <w:t>수가</w:t>
-      </w:r>
-      <w:r>
-        <w:rPr>
-          <w:rFonts w:hint="eastAsia"/>
-          <w:color w:val="000000" w:themeColor="text1"/>
-        </w:rPr>
-        <w:t xml:space="preserve"> </w:t>
-      </w:r>
-      <w:r>
-        <w:rPr>
-          <w:rFonts w:hint="eastAsia"/>
-          <w:color w:val="000000" w:themeColor="text1"/>
-        </w:rPr>
-        <w:t>많은</w:t>
-      </w:r>
-      <w:r>
-        <w:rPr>
-          <w:rFonts w:hint="eastAsia"/>
-          <w:color w:val="000000" w:themeColor="text1"/>
-        </w:rPr>
-        <w:t xml:space="preserve"> </w:t>
-      </w:r>
-      <w:r>
-        <w:rPr>
-          <w:rFonts w:hint="eastAsia"/>
-          <w:color w:val="000000" w:themeColor="text1"/>
-        </w:rPr>
-        <w:t>구간</w:t>
-      </w:r>
-      <w:r>
-        <w:rPr>
-          <w:rFonts w:hint="eastAsia"/>
-          <w:color w:val="000000" w:themeColor="text1"/>
-        </w:rPr>
-        <w:t>을</w:t>
-      </w:r>
-      <w:r>
-        <w:rPr>
-          <w:rFonts w:hint="eastAsia"/>
-          <w:color w:val="000000" w:themeColor="text1"/>
-        </w:rPr>
-        <w:t xml:space="preserve"> </w:t>
-      </w:r>
-      <w:r>
-        <w:rPr>
-          <w:rFonts w:hint="eastAsia"/>
-          <w:color w:val="000000" w:themeColor="text1"/>
-        </w:rPr>
-        <w:t>학습</w:t>
-      </w:r>
-      <w:r>
-        <w:rPr>
-          <w:rFonts w:hint="eastAsia"/>
-          <w:color w:val="000000" w:themeColor="text1"/>
-        </w:rPr>
-        <w:t xml:space="preserve"> </w:t>
-      </w:r>
-      <w:r>
-        <w:rPr>
-          <w:rFonts w:hint="eastAsia"/>
-          <w:color w:val="000000" w:themeColor="text1"/>
-        </w:rPr>
-        <w:t>데이터로</w:t>
-      </w:r>
-      <w:r>
-        <w:rPr>
-          <w:color w:val="000000" w:themeColor="text1"/>
-        </w:rPr>
-        <w:t xml:space="preserve"> </w:t>
-      </w:r>
-      <w:r>
-        <w:rPr>
-          <w:rFonts w:hint="eastAsia"/>
-          <w:color w:val="000000" w:themeColor="text1"/>
-        </w:rPr>
-        <w:t>지정</w:t>
-      </w:r>
-      <w:r>
-        <w:rPr>
-          <w:rFonts w:hint="eastAsia"/>
-          <w:color w:val="000000" w:themeColor="text1"/>
-        </w:rPr>
-        <w:t xml:space="preserve"> </w:t>
-      </w:r>
-      <w:r>
-        <w:rPr>
-          <w:rFonts w:hint="eastAsia"/>
-          <w:color w:val="000000" w:themeColor="text1"/>
-        </w:rPr>
-        <w:t>후</w:t>
-      </w:r>
-      <w:r>
-        <w:rPr>
-          <w:rFonts w:hint="eastAsia"/>
-          <w:color w:val="000000" w:themeColor="text1"/>
-        </w:rPr>
-        <w:t xml:space="preserve"> </w:t>
-      </w:r>
-      <w:r>
-        <w:rPr>
-          <w:rFonts w:hint="eastAsia"/>
-          <w:color w:val="000000" w:themeColor="text1"/>
-        </w:rPr>
-        <w:t>탐색</w:t>
-      </w:r>
-      <w:r>
-        <w:rPr>
-          <w:rFonts w:hint="eastAsia"/>
-          <w:color w:val="000000" w:themeColor="text1"/>
-        </w:rPr>
-        <w:t xml:space="preserve"> </w:t>
-      </w:r>
-      <w:r>
-        <w:rPr>
-          <w:rFonts w:hint="eastAsia"/>
-          <w:color w:val="000000" w:themeColor="text1"/>
-        </w:rPr>
-        <w:t>데이터</w:t>
-      </w:r>
-      <w:r>
-        <w:rPr>
-          <w:rFonts w:hint="eastAsia"/>
-          <w:color w:val="000000" w:themeColor="text1"/>
-        </w:rPr>
-        <w:t xml:space="preserve"> </w:t>
-      </w:r>
-      <w:r>
-        <w:rPr>
-          <w:rFonts w:hint="eastAsia"/>
-          <w:color w:val="000000" w:themeColor="text1"/>
-        </w:rPr>
-        <w:t>중</w:t>
-      </w:r>
-      <w:r>
-        <w:rPr>
-          <w:rFonts w:hint="eastAsia"/>
-          <w:color w:val="000000" w:themeColor="text1"/>
-        </w:rPr>
-        <w:t xml:space="preserve"> </w:t>
-      </w:r>
-      <w:r>
-        <w:rPr>
-          <w:rFonts w:hint="eastAsia"/>
-          <w:color w:val="000000" w:themeColor="text1"/>
-        </w:rPr>
-        <w:t>하나의</w:t>
-      </w:r>
-      <w:r>
-        <w:rPr>
-          <w:rFonts w:hint="eastAsia"/>
-          <w:color w:val="000000" w:themeColor="text1"/>
-        </w:rPr>
-        <w:t xml:space="preserve"> </w:t>
-      </w:r>
-      <w:r>
-        <w:rPr>
-          <w:rFonts w:hint="eastAsia"/>
-          <w:color w:val="000000" w:themeColor="text1"/>
-        </w:rPr>
-        <w:t>지점을</w:t>
-      </w:r>
-      <w:r>
-        <w:rPr>
-          <w:rFonts w:hint="eastAsia"/>
-          <w:color w:val="000000" w:themeColor="text1"/>
-        </w:rPr>
-        <w:t xml:space="preserve"> </w:t>
-      </w:r>
-      <w:r>
-        <w:rPr>
-          <w:rFonts w:hint="eastAsia"/>
-          <w:color w:val="000000" w:themeColor="text1"/>
-        </w:rPr>
-        <w:t>추가</w:t>
-      </w:r>
-      <w:r>
-        <w:rPr>
-          <w:rFonts w:hint="eastAsia"/>
-          <w:color w:val="000000" w:themeColor="text1"/>
-        </w:rPr>
-        <w:t>하여</w:t>
-      </w:r>
-      <w:r>
-        <w:rPr>
-          <w:rFonts w:hint="eastAsia"/>
-          <w:color w:val="000000" w:themeColor="text1"/>
-        </w:rPr>
-        <w:t xml:space="preserve"> </w:t>
-      </w:r>
-      <w:r>
-        <w:rPr>
-          <w:rFonts w:hint="eastAsia"/>
-          <w:color w:val="000000" w:themeColor="text1"/>
-        </w:rPr>
-        <w:t>학습</w:t>
-      </w:r>
-      <w:r>
-        <w:rPr>
-          <w:rFonts w:hint="eastAsia"/>
-          <w:color w:val="000000" w:themeColor="text1"/>
-        </w:rPr>
-        <w:t xml:space="preserve"> </w:t>
-      </w:r>
-      <w:r>
-        <w:rPr>
-          <w:rFonts w:hint="eastAsia"/>
-          <w:color w:val="000000" w:themeColor="text1"/>
-        </w:rPr>
-        <w:t>후</w:t>
-      </w:r>
-      <w:r>
-        <w:rPr>
-          <w:rFonts w:hint="eastAsia"/>
-          <w:color w:val="000000" w:themeColor="text1"/>
-        </w:rPr>
-        <w:t xml:space="preserve"> </w:t>
-      </w:r>
-      <w:r>
-        <w:rPr>
-          <w:rFonts w:hint="eastAsia"/>
-          <w:color w:val="000000" w:themeColor="text1"/>
-        </w:rPr>
-        <w:t>예측을</w:t>
-      </w:r>
-      <w:r>
-        <w:rPr>
-          <w:rFonts w:hint="eastAsia"/>
-          <w:color w:val="000000" w:themeColor="text1"/>
-        </w:rPr>
-        <w:t xml:space="preserve"> </w:t>
-      </w:r>
-      <w:r>
-        <w:rPr>
-          <w:rFonts w:hint="eastAsia"/>
-          <w:color w:val="000000" w:themeColor="text1"/>
-        </w:rPr>
-        <w:t>수행한다</w:t>
-      </w:r>
-      <w:r>
-        <w:rPr>
-          <w:rFonts w:hint="eastAsia"/>
-          <w:color w:val="000000" w:themeColor="text1"/>
-        </w:rPr>
-        <w:t>.</w:t>
-      </w:r>
-      <w:r>
-        <w:rPr>
-          <w:color w:val="000000" w:themeColor="text1"/>
-        </w:rPr>
-        <w:t xml:space="preserve"> </w:t>
-      </w:r>
-      <w:r>
-        <w:rPr>
-          <w:rFonts w:hint="eastAsia"/>
-          <w:color w:val="000000" w:themeColor="text1"/>
-        </w:rPr>
-        <w:t>탐색</w:t>
-      </w:r>
-      <w:r>
-        <w:rPr>
-          <w:rFonts w:hint="eastAsia"/>
-          <w:color w:val="000000" w:themeColor="text1"/>
-        </w:rPr>
-        <w:t>에서의</w:t>
-      </w:r>
-      <w:r>
-        <w:rPr>
-          <w:rFonts w:hint="eastAsia"/>
-          <w:color w:val="000000" w:themeColor="text1"/>
-        </w:rPr>
-        <w:t xml:space="preserve"> </w:t>
-      </w:r>
-      <w:r>
-        <w:rPr>
-          <w:rFonts w:hint="eastAsia"/>
-          <w:color w:val="000000" w:themeColor="text1"/>
-        </w:rPr>
-        <w:t>정확도가</w:t>
-      </w:r>
-      <w:r>
-        <w:rPr>
-          <w:rFonts w:hint="eastAsia"/>
-          <w:color w:val="000000" w:themeColor="text1"/>
-        </w:rPr>
-        <w:t xml:space="preserve"> </w:t>
-      </w:r>
-      <w:r>
-        <w:rPr>
-          <w:rFonts w:hint="eastAsia"/>
-          <w:color w:val="000000" w:themeColor="text1"/>
-        </w:rPr>
-        <w:t>가장</w:t>
-      </w:r>
-      <w:r>
-        <w:rPr>
-          <w:rFonts w:hint="eastAsia"/>
-          <w:color w:val="000000" w:themeColor="text1"/>
-        </w:rPr>
-        <w:t xml:space="preserve"> </w:t>
-      </w:r>
-      <w:r>
-        <w:rPr>
-          <w:rFonts w:hint="eastAsia"/>
-          <w:color w:val="000000" w:themeColor="text1"/>
-        </w:rPr>
-        <w:t>높은</w:t>
-      </w:r>
-      <w:r>
-        <w:rPr>
-          <w:rFonts w:hint="eastAsia"/>
-          <w:color w:val="000000" w:themeColor="text1"/>
-        </w:rPr>
-        <w:t xml:space="preserve"> </w:t>
-      </w:r>
-      <w:r>
-        <w:rPr>
-          <w:rFonts w:hint="eastAsia"/>
-          <w:color w:val="000000" w:themeColor="text1"/>
-        </w:rPr>
-        <w:t>지점을</w:t>
-      </w:r>
-      <w:r>
-        <w:rPr>
-          <w:rFonts w:hint="eastAsia"/>
-          <w:color w:val="000000" w:themeColor="text1"/>
-        </w:rPr>
-        <w:t xml:space="preserve"> </w:t>
-      </w:r>
-      <w:r>
-        <w:rPr>
-          <w:rFonts w:hint="eastAsia"/>
-          <w:color w:val="000000" w:themeColor="text1"/>
-        </w:rPr>
-        <w:t>찾는</w:t>
-      </w:r>
-      <w:r>
-        <w:rPr>
-          <w:rFonts w:hint="eastAsia"/>
-          <w:color w:val="000000" w:themeColor="text1"/>
-        </w:rPr>
-        <w:t xml:space="preserve"> </w:t>
-      </w:r>
-      <w:r>
-        <w:rPr>
-          <w:rFonts w:hint="eastAsia"/>
-          <w:color w:val="000000" w:themeColor="text1"/>
-        </w:rPr>
-        <w:t>과정을</w:t>
-      </w:r>
-      <w:r>
-        <w:rPr>
-          <w:rFonts w:hint="eastAsia"/>
-          <w:color w:val="000000" w:themeColor="text1"/>
-        </w:rPr>
-        <w:t xml:space="preserve"> </w:t>
-      </w:r>
-      <w:r>
-        <w:rPr>
-          <w:rFonts w:hint="eastAsia"/>
-          <w:color w:val="000000" w:themeColor="text1"/>
-        </w:rPr>
-        <w:t>반복</w:t>
-      </w:r>
-      <w:r>
-        <w:rPr>
-          <w:rFonts w:hint="eastAsia"/>
-          <w:color w:val="000000" w:themeColor="text1"/>
-        </w:rPr>
-        <w:t>하는</w:t>
-      </w:r>
-      <w:r>
-        <w:rPr>
-          <w:rFonts w:hint="eastAsia"/>
-          <w:color w:val="000000" w:themeColor="text1"/>
-        </w:rPr>
-        <w:t xml:space="preserve"> </w:t>
-      </w:r>
-      <w:r>
-        <w:rPr>
-          <w:rFonts w:hint="eastAsia"/>
-          <w:color w:val="000000" w:themeColor="text1"/>
-        </w:rPr>
-        <w:t>능동학습을</w:t>
-      </w:r>
-      <w:r>
-        <w:rPr>
-          <w:rFonts w:hint="eastAsia"/>
-          <w:color w:val="000000" w:themeColor="text1"/>
-        </w:rPr>
-        <w:t xml:space="preserve"> </w:t>
-      </w:r>
-      <w:r>
-        <w:rPr>
-          <w:rFonts w:hint="eastAsia"/>
-          <w:color w:val="000000" w:themeColor="text1"/>
-        </w:rPr>
-        <w:t>통해</w:t>
-      </w:r>
-      <w:r>
-        <w:rPr>
-          <w:rFonts w:hint="eastAsia"/>
-          <w:color w:val="000000" w:themeColor="text1"/>
-        </w:rPr>
-        <w:t xml:space="preserve"> </w:t>
-      </w:r>
-      <w:r>
-        <w:rPr>
-          <w:rFonts w:hint="eastAsia"/>
-          <w:color w:val="000000" w:themeColor="text1"/>
-        </w:rPr>
-        <w:t>순차적인</w:t>
-      </w:r>
-      <w:r>
-        <w:rPr>
-          <w:rFonts w:hint="eastAsia"/>
-          <w:color w:val="000000" w:themeColor="text1"/>
-        </w:rPr>
-        <w:t xml:space="preserve"> </w:t>
-      </w:r>
-      <w:r>
-        <w:rPr>
-          <w:rFonts w:hint="eastAsia"/>
-          <w:color w:val="000000" w:themeColor="text1"/>
-        </w:rPr>
-        <w:t>실험</w:t>
-      </w:r>
-      <w:r>
-        <w:rPr>
-          <w:rFonts w:hint="eastAsia"/>
-          <w:color w:val="000000" w:themeColor="text1"/>
-        </w:rPr>
-        <w:t xml:space="preserve"> </w:t>
-      </w:r>
-      <w:r>
-        <w:rPr>
-          <w:rFonts w:hint="eastAsia"/>
-          <w:color w:val="000000" w:themeColor="text1"/>
-        </w:rPr>
-        <w:t>지점을</w:t>
-      </w:r>
-      <w:r>
-        <w:rPr>
-          <w:rFonts w:hint="eastAsia"/>
-          <w:color w:val="000000" w:themeColor="text1"/>
-        </w:rPr>
-        <w:t xml:space="preserve"> </w:t>
-      </w:r>
-      <w:r>
-        <w:rPr>
-          <w:rFonts w:hint="eastAsia"/>
-          <w:color w:val="000000" w:themeColor="text1"/>
-        </w:rPr>
-        <w:t>추천한다</w:t>
-      </w:r>
-      <w:r>
-        <w:rPr>
-          <w:rFonts w:hint="eastAsia"/>
-          <w:color w:val="000000" w:themeColor="text1"/>
-        </w:rPr>
-        <w:t>.</w:t>
-      </w:r>
-      <w:r>
-        <w:rPr>
-          <w:color w:val="000000" w:themeColor="text1"/>
-        </w:rPr>
-        <w:t xml:space="preserve"> </w:t>
-      </w:r>
-      <w:r>
-        <w:rPr>
-          <w:rFonts w:hint="eastAsia"/>
-          <w:color w:val="000000" w:themeColor="text1"/>
-        </w:rPr>
-        <w:t>이를</w:t>
-      </w:r>
-      <w:r>
-        <w:rPr>
-          <w:rFonts w:hint="eastAsia"/>
-          <w:color w:val="000000" w:themeColor="text1"/>
-        </w:rPr>
-        <w:t xml:space="preserve"> </w:t>
-      </w:r>
-      <w:r>
-        <w:rPr>
-          <w:rFonts w:hint="eastAsia"/>
-          <w:color w:val="000000" w:themeColor="text1"/>
-        </w:rPr>
-        <w:t>통해</w:t>
-      </w:r>
-      <w:r>
-        <w:rPr>
-          <w:rFonts w:hint="eastAsia"/>
-          <w:color w:val="000000" w:themeColor="text1"/>
-        </w:rPr>
-        <w:t xml:space="preserve"> </w:t>
-      </w:r>
-      <w:r>
-        <w:rPr>
-          <w:rFonts w:hint="eastAsia"/>
-          <w:color w:val="000000" w:themeColor="text1"/>
-        </w:rPr>
-        <w:t>탐색</w:t>
-      </w:r>
-      <w:r>
-        <w:rPr>
-          <w:rFonts w:hint="eastAsia"/>
-          <w:color w:val="000000" w:themeColor="text1"/>
-        </w:rPr>
-        <w:t xml:space="preserve"> </w:t>
-      </w:r>
-      <w:r>
-        <w:rPr>
-          <w:rFonts w:hint="eastAsia"/>
-          <w:color w:val="000000" w:themeColor="text1"/>
-        </w:rPr>
-        <w:t>모델의</w:t>
-      </w:r>
-      <w:r>
-        <w:rPr>
-          <w:rFonts w:hint="eastAsia"/>
-          <w:color w:val="000000" w:themeColor="text1"/>
-        </w:rPr>
-        <w:t xml:space="preserve"> </w:t>
-      </w:r>
-      <w:r>
-        <w:rPr>
-          <w:rFonts w:hint="eastAsia"/>
-          <w:color w:val="000000" w:themeColor="text1"/>
-        </w:rPr>
-        <w:t>성능을</w:t>
-      </w:r>
-      <w:r>
-        <w:rPr>
-          <w:rFonts w:hint="eastAsia"/>
-          <w:color w:val="000000" w:themeColor="text1"/>
-        </w:rPr>
-        <w:t xml:space="preserve"> </w:t>
-      </w:r>
-      <w:r>
-        <w:rPr>
-          <w:rFonts w:hint="eastAsia"/>
-          <w:color w:val="000000" w:themeColor="text1"/>
-        </w:rPr>
-        <w:t>향상</w:t>
-      </w:r>
-      <w:r>
-        <w:rPr>
-          <w:rFonts w:hint="eastAsia"/>
-          <w:color w:val="000000" w:themeColor="text1"/>
-        </w:rPr>
-        <w:t>시</w:t>
-      </w:r>
-      <w:r>
-        <w:rPr>
-          <w:rFonts w:hint="eastAsia"/>
-          <w:color w:val="000000" w:themeColor="text1"/>
-        </w:rPr>
-        <w:t>킴으로써</w:t>
-      </w:r>
-      <w:r>
-        <w:rPr>
-          <w:color w:val="000000" w:themeColor="text1"/>
-        </w:rPr>
-        <w:t xml:space="preserve"> </w:t>
-      </w:r>
-      <w:r>
-        <w:rPr>
-          <w:rFonts w:hint="eastAsia"/>
-          <w:color w:val="000000" w:themeColor="text1"/>
-        </w:rPr>
-        <w:t>실험</w:t>
-      </w:r>
-      <w:r>
-        <w:rPr>
-          <w:rFonts w:hint="eastAsia"/>
-          <w:color w:val="000000" w:themeColor="text1"/>
-        </w:rPr>
-        <w:t>계획법</w:t>
-      </w:r>
-      <w:r>
-        <w:rPr>
-          <w:rFonts w:hint="eastAsia"/>
-          <w:color w:val="000000" w:themeColor="text1"/>
-        </w:rPr>
-        <w:t>에서</w:t>
+        <w:t>수행할</w:t>
+      </w:r>
+      <w:r>
+        <w:rPr>
+          <w:rFonts w:hint="eastAsia"/>
+          <w:color w:val="000000" w:themeColor="text1"/>
+        </w:rPr>
+        <w:t xml:space="preserve"> </w:t>
+      </w:r>
+      <w:r>
+        <w:rPr>
+          <w:rFonts w:hint="eastAsia"/>
+          <w:color w:val="000000" w:themeColor="text1"/>
+        </w:rPr>
+        <w:t>때</w:t>
       </w:r>
       <w:r>
         <w:rPr>

--- a/화학공학회_초록_2024_오종환.docx
+++ b/화학공학회_초록_2024_오종환.docx
@@ -479,7 +479,14 @@
           <w:rFonts w:hint="eastAsia"/>
           <w:color w:val="000000" w:themeColor="text1"/>
         </w:rPr>
-        <w:t>이는</w:t>
+        <w:t>이</w:t>
+      </w:r>
+      <w:r>
+        <w:rPr>
+          <w:rFonts w:hint="eastAsia"/>
+          <w:color w:val="000000" w:themeColor="text1"/>
+        </w:rPr>
+        <w:t>고</w:t>
       </w:r>
       <w:r>
         <w:rPr>
